--- a/WAPI/Documentacao/WebAPI.docx
+++ b/WAPI/Documentacao/WebAPI.docx
@@ -4,65 +4,819 @@
   <w:body>
     <w:p>
       <w:pPr>
-        <w:jc w:val="center"/>
+        <w:ind w:firstLine="708"/>
         <w:rPr>
           <w:rFonts w:ascii="Arial" w:hAnsi="Arial" w:cs="Arial"/>
           <w:b/>
           <w:bCs/>
+          <w:sz w:val="24"/>
+          <w:szCs w:val="24"/>
         </w:rPr>
       </w:pPr>
-      <w:proofErr w:type="spellStart"/>
-      <w:r>
+      <w:r>
+        <w:rPr>
+          <w:rFonts w:ascii="Arial" w:hAnsi="Arial" w:cs="Arial"/>
+          <w:noProof/>
+          <w:sz w:val="24"/>
+          <w:szCs w:val="24"/>
+        </w:rPr>
+        <w:drawing>
+          <wp:anchor distT="0" distB="0" distL="114300" distR="114300" simplePos="0" relativeHeight="251658240" behindDoc="1" locked="0" layoutInCell="1" allowOverlap="1" wp14:anchorId="1875596C" wp14:editId="5022BC55">
+            <wp:simplePos x="0" y="0"/>
+            <wp:positionH relativeFrom="margin">
+              <wp:align>center</wp:align>
+            </wp:positionH>
+            <wp:positionV relativeFrom="margin">
+              <wp:posOffset>62</wp:posOffset>
+            </wp:positionV>
+            <wp:extent cx="1981443" cy="508000"/>
+            <wp:effectExtent l="0" t="0" r="0" b="6350"/>
+            <wp:wrapNone/>
+            <wp:docPr id="1" name="Imagem 1"/>
+            <wp:cNvGraphicFramePr>
+              <a:graphicFrameLocks xmlns:a="http://schemas.openxmlformats.org/drawingml/2006/main" noChangeAspect="1"/>
+            </wp:cNvGraphicFramePr>
+            <a:graphic xmlns:a="http://schemas.openxmlformats.org/drawingml/2006/main">
+              <a:graphicData uri="http://schemas.openxmlformats.org/drawingml/2006/picture">
+                <pic:pic xmlns:pic="http://schemas.openxmlformats.org/drawingml/2006/picture">
+                  <pic:nvPicPr>
+                    <pic:cNvPr id="1" name="senai-logo.png"/>
+                    <pic:cNvPicPr/>
+                  </pic:nvPicPr>
+                  <pic:blipFill>
+                    <a:blip r:embed="rId5" cstate="print">
+                      <a:extLst>
+                        <a:ext uri="{28A0092B-C50C-407E-A947-70E740481C1C}">
+                          <a14:useLocalDpi xmlns:a14="http://schemas.microsoft.com/office/drawing/2010/main" val="0"/>
+                        </a:ext>
+                      </a:extLst>
+                    </a:blip>
+                    <a:stretch>
+                      <a:fillRect/>
+                    </a:stretch>
+                  </pic:blipFill>
+                  <pic:spPr>
+                    <a:xfrm>
+                      <a:off x="0" y="0"/>
+                      <a:ext cx="1981443" cy="508000"/>
+                    </a:xfrm>
+                    <a:prstGeom prst="rect">
+                      <a:avLst/>
+                    </a:prstGeom>
+                  </pic:spPr>
+                </pic:pic>
+              </a:graphicData>
+            </a:graphic>
+            <wp14:sizeRelH relativeFrom="margin">
+              <wp14:pctWidth>0</wp14:pctWidth>
+            </wp14:sizeRelH>
+            <wp14:sizeRelV relativeFrom="margin">
+              <wp14:pctHeight>0</wp14:pctHeight>
+            </wp14:sizeRelV>
+          </wp:anchor>
+        </w:drawing>
+      </w:r>
+    </w:p>
+    <w:p>
+      <w:pPr>
+        <w:tabs>
+          <w:tab w:val="left" w:pos="612"/>
+        </w:tabs>
         <w:rPr>
           <w:rFonts w:ascii="Arial" w:hAnsi="Arial" w:cs="Arial"/>
           <w:b/>
           <w:bCs/>
+          <w:sz w:val="24"/>
+          <w:szCs w:val="24"/>
+        </w:rPr>
+      </w:pPr>
+    </w:p>
+    <w:p>
+      <w:pPr>
+        <w:jc w:val="right"/>
+        <w:rPr>
+          <w:rFonts w:ascii="Arial" w:hAnsi="Arial" w:cs="Arial"/>
+          <w:b/>
+          <w:bCs/>
+          <w:sz w:val="24"/>
+          <w:szCs w:val="24"/>
+        </w:rPr>
+      </w:pPr>
+    </w:p>
+    <w:p>
+      <w:pPr>
+        <w:jc w:val="center"/>
+        <w:rPr>
+          <w:rFonts w:ascii="Arial" w:hAnsi="Arial" w:cs="Arial"/>
+          <w:b/>
+          <w:bCs/>
+          <w:sz w:val="24"/>
+          <w:szCs w:val="24"/>
+        </w:rPr>
+      </w:pPr>
+      <w:r>
+        <w:rPr>
+          <w:rFonts w:ascii="Arial" w:hAnsi="Arial" w:cs="Arial"/>
+          <w:b/>
+          <w:bCs/>
+          <w:sz w:val="24"/>
+          <w:szCs w:val="24"/>
         </w:rPr>
         <w:t>WebAPI</w:t>
       </w:r>
-      <w:proofErr w:type="spellEnd"/>
+    </w:p>
+    <w:p>
+      <w:pPr>
+        <w:jc w:val="center"/>
+        <w:rPr>
+          <w:rFonts w:ascii="Arial" w:hAnsi="Arial" w:cs="Arial"/>
+          <w:sz w:val="24"/>
+          <w:szCs w:val="24"/>
+        </w:rPr>
+      </w:pPr>
+      <w:r>
+        <w:rPr>
+          <w:rFonts w:ascii="Arial" w:hAnsi="Arial" w:cs="Arial"/>
+          <w:sz w:val="24"/>
+          <w:szCs w:val="24"/>
+        </w:rPr>
+        <w:t>Grupo 3</w:t>
+      </w:r>
+    </w:p>
+    <w:p>
+      <w:pPr>
+        <w:rPr>
+          <w:rFonts w:ascii="Arial" w:hAnsi="Arial" w:cs="Arial"/>
+          <w:sz w:val="28"/>
+          <w:szCs w:val="28"/>
+        </w:rPr>
+      </w:pPr>
+      <w:r>
+        <w:rPr>
+          <w:rFonts w:ascii="Arial" w:hAnsi="Arial" w:cs="Arial"/>
+          <w:sz w:val="28"/>
+          <w:szCs w:val="28"/>
+        </w:rPr>
+        <w:t>Membros:</w:t>
+      </w:r>
+    </w:p>
+    <w:p>
+      <w:pPr>
+        <w:rPr>
+          <w:rFonts w:ascii="Arial" w:hAnsi="Arial" w:cs="Arial"/>
+        </w:rPr>
+      </w:pPr>
+      <w:r>
+        <w:rPr>
+          <w:rFonts w:ascii="Arial" w:hAnsi="Arial" w:cs="Arial"/>
+        </w:rPr>
+        <w:t>Allan de Mancilha</w:t>
+      </w:r>
+      <w:r>
+        <w:rPr>
+          <w:rFonts w:ascii="Arial" w:hAnsi="Arial" w:cs="Arial"/>
+        </w:rPr>
+        <w:t xml:space="preserve"> </w:t>
+      </w:r>
+      <w:r>
+        <w:rPr>
+          <w:rFonts w:ascii="Arial" w:hAnsi="Arial" w:cs="Arial"/>
+        </w:rPr>
+        <w:t xml:space="preserve"> </w:t>
+      </w:r>
+      <w:r>
+        <w:rPr>
+          <w:rFonts w:ascii="Arial" w:hAnsi="Arial" w:cs="Arial"/>
+          <w:color w:val="FF0000"/>
+          <w:sz w:val="24"/>
+          <w:szCs w:val="24"/>
+        </w:rPr>
+        <w:t>#</w:t>
+      </w:r>
+    </w:p>
+    <w:p>
+      <w:pPr>
+        <w:rPr>
+          <w:rFonts w:ascii="Arial" w:hAnsi="Arial" w:cs="Arial"/>
+        </w:rPr>
+      </w:pPr>
+      <w:r>
+        <w:rPr>
+          <w:rFonts w:ascii="Arial" w:hAnsi="Arial" w:cs="Arial"/>
+        </w:rPr>
+        <w:t>Carlos Henrique</w:t>
+      </w:r>
+      <w:r>
+        <w:rPr>
+          <w:rFonts w:ascii="Arial" w:hAnsi="Arial" w:cs="Arial"/>
+        </w:rPr>
+        <w:t xml:space="preserve"> </w:t>
+      </w:r>
+    </w:p>
+    <w:p>
+      <w:pPr>
+        <w:rPr>
+          <w:rFonts w:ascii="Arial" w:hAnsi="Arial" w:cs="Arial"/>
+        </w:rPr>
+      </w:pPr>
+      <w:r>
+        <w:rPr>
+          <w:rFonts w:ascii="Arial" w:hAnsi="Arial" w:cs="Arial"/>
+        </w:rPr>
+        <w:t>Jurandir Henrique</w:t>
+      </w:r>
+      <w:r>
+        <w:rPr>
+          <w:rFonts w:ascii="Arial" w:hAnsi="Arial" w:cs="Arial"/>
+        </w:rPr>
+        <w:t xml:space="preserve">  </w:t>
+      </w:r>
+    </w:p>
+    <w:p>
+      <w:pPr>
+        <w:rPr>
+          <w:rFonts w:ascii="Arial" w:hAnsi="Arial" w:cs="Arial"/>
+        </w:rPr>
+      </w:pPr>
+      <w:r>
+        <w:rPr>
+          <w:rFonts w:ascii="Arial" w:hAnsi="Arial" w:cs="Arial"/>
+        </w:rPr>
+        <w:t>Pedro Cecilio</w:t>
+      </w:r>
+      <w:r>
+        <w:rPr>
+          <w:rFonts w:ascii="Arial" w:hAnsi="Arial" w:cs="Arial"/>
+        </w:rPr>
+        <w:t xml:space="preserve"> </w:t>
+      </w:r>
+    </w:p>
+    <w:p>
+      <w:pPr>
+        <w:rPr>
+          <w:rFonts w:ascii="Arial" w:hAnsi="Arial" w:cs="Arial"/>
+        </w:rPr>
+      </w:pPr>
+    </w:p>
+    <w:tbl>
+      <w:tblPr>
+        <w:tblStyle w:val="Tabelacomgrade"/>
+        <w:tblW w:w="9162" w:type="dxa"/>
+        <w:tblLook w:val="04A0" w:firstRow="1" w:lastRow="0" w:firstColumn="1" w:lastColumn="0" w:noHBand="0" w:noVBand="1"/>
+      </w:tblPr>
+      <w:tblGrid>
+        <w:gridCol w:w="2290"/>
+        <w:gridCol w:w="2290"/>
+        <w:gridCol w:w="2291"/>
+        <w:gridCol w:w="2291"/>
+      </w:tblGrid>
+      <w:tr>
+        <w:trPr>
+          <w:trHeight w:val="323"/>
+        </w:trPr>
+        <w:tc>
+          <w:tcPr>
+            <w:tcW w:w="2290" w:type="dxa"/>
+            <w:shd w:val="clear" w:color="auto" w:fill="E7E6E6" w:themeFill="background2"/>
+          </w:tcPr>
+          <w:p>
+            <w:pPr>
+              <w:jc w:val="center"/>
+              <w:rPr>
+                <w:rFonts w:ascii="Arial" w:hAnsi="Arial" w:cs="Arial"/>
+                <w:b/>
+                <w:bCs/>
+              </w:rPr>
+            </w:pPr>
+            <w:r>
+              <w:rPr>
+                <w:rFonts w:ascii="Arial" w:hAnsi="Arial" w:cs="Arial"/>
+                <w:b/>
+                <w:bCs/>
+              </w:rPr>
+              <w:t>Nome</w:t>
+            </w:r>
+          </w:p>
+        </w:tc>
+        <w:tc>
+          <w:tcPr>
+            <w:tcW w:w="2290" w:type="dxa"/>
+            <w:shd w:val="clear" w:color="auto" w:fill="E7E6E6" w:themeFill="background2"/>
+          </w:tcPr>
+          <w:p>
+            <w:pPr>
+              <w:jc w:val="center"/>
+              <w:rPr>
+                <w:rFonts w:ascii="Arial" w:hAnsi="Arial" w:cs="Arial"/>
+                <w:b/>
+                <w:bCs/>
+              </w:rPr>
+            </w:pPr>
+            <w:r>
+              <w:rPr>
+                <w:rFonts w:ascii="Arial" w:hAnsi="Arial" w:cs="Arial"/>
+                <w:b/>
+                <w:bCs/>
+              </w:rPr>
+              <w:t>Função</w:t>
+            </w:r>
+          </w:p>
+        </w:tc>
+        <w:tc>
+          <w:tcPr>
+            <w:tcW w:w="2291" w:type="dxa"/>
+            <w:shd w:val="clear" w:color="auto" w:fill="E7E6E6" w:themeFill="background2"/>
+          </w:tcPr>
+          <w:p>
+            <w:pPr>
+              <w:jc w:val="center"/>
+              <w:rPr>
+                <w:rFonts w:ascii="Arial" w:hAnsi="Arial" w:cs="Arial"/>
+                <w:b/>
+                <w:bCs/>
+              </w:rPr>
+            </w:pPr>
+            <w:r>
+              <w:rPr>
+                <w:rFonts w:ascii="Arial" w:hAnsi="Arial" w:cs="Arial"/>
+                <w:b/>
+                <w:bCs/>
+              </w:rPr>
+              <w:t>Padrão de Desenv.</w:t>
+            </w:r>
+          </w:p>
+        </w:tc>
+        <w:tc>
+          <w:tcPr>
+            <w:tcW w:w="2291" w:type="dxa"/>
+            <w:shd w:val="clear" w:color="auto" w:fill="E7E6E6" w:themeFill="background2"/>
+          </w:tcPr>
+          <w:p>
+            <w:pPr>
+              <w:jc w:val="center"/>
+              <w:rPr>
+                <w:rFonts w:ascii="Arial" w:hAnsi="Arial" w:cs="Arial"/>
+                <w:b/>
+                <w:bCs/>
+              </w:rPr>
+            </w:pPr>
+            <w:r>
+              <w:rPr>
+                <w:rFonts w:ascii="Arial" w:hAnsi="Arial" w:cs="Arial"/>
+                <w:b/>
+                <w:bCs/>
+              </w:rPr>
+              <w:t>Distribuição e Armaz. de dados</w:t>
+            </w:r>
+          </w:p>
+        </w:tc>
+      </w:tr>
+      <w:tr>
+        <w:trPr>
+          <w:trHeight w:val="323"/>
+        </w:trPr>
+        <w:tc>
+          <w:tcPr>
+            <w:tcW w:w="2290" w:type="dxa"/>
+          </w:tcPr>
+          <w:p>
+            <w:pPr>
+              <w:jc w:val="center"/>
+              <w:rPr>
+                <w:rFonts w:ascii="Arial" w:hAnsi="Arial" w:cs="Arial"/>
+              </w:rPr>
+            </w:pPr>
+            <w:r>
+              <w:rPr>
+                <w:rFonts w:ascii="Arial" w:hAnsi="Arial" w:cs="Arial"/>
+              </w:rPr>
+              <w:t>Allan de Mancilha</w:t>
+            </w:r>
+          </w:p>
+        </w:tc>
+        <w:tc>
+          <w:tcPr>
+            <w:tcW w:w="2290" w:type="dxa"/>
+          </w:tcPr>
+          <w:p>
+            <w:pPr>
+              <w:jc w:val="center"/>
+              <w:rPr>
+                <w:rFonts w:ascii="Arial" w:hAnsi="Arial" w:cs="Arial"/>
+              </w:rPr>
+            </w:pPr>
+            <w:r>
+              <w:rPr>
+                <w:rFonts w:ascii="Arial" w:hAnsi="Arial" w:cs="Arial"/>
+              </w:rPr>
+              <w:t>Back-End</w:t>
+            </w:r>
+          </w:p>
+        </w:tc>
+        <w:tc>
+          <w:tcPr>
+            <w:tcW w:w="2291" w:type="dxa"/>
+          </w:tcPr>
+          <w:p>
+            <w:pPr>
+              <w:jc w:val="center"/>
+              <w:rPr>
+                <w:rFonts w:ascii="Arial" w:hAnsi="Arial" w:cs="Arial"/>
+              </w:rPr>
+            </w:pPr>
+            <w:r>
+              <w:rPr>
+                <w:rFonts w:ascii="Arial" w:hAnsi="Arial" w:cs="Arial"/>
+                <w:sz w:val="18"/>
+                <w:szCs w:val="18"/>
+              </w:rPr>
+              <w:t>Slack</w:t>
+            </w:r>
+            <w:r>
+              <w:rPr>
+                <w:rFonts w:ascii="Arial" w:hAnsi="Arial" w:cs="Arial"/>
+                <w:sz w:val="18"/>
+                <w:szCs w:val="18"/>
+              </w:rPr>
+              <w:t>,</w:t>
+            </w:r>
+            <w:r>
+              <w:rPr>
+                <w:rFonts w:ascii="Arial" w:hAnsi="Arial" w:cs="Arial"/>
+                <w:sz w:val="18"/>
+                <w:szCs w:val="18"/>
+              </w:rPr>
+              <w:t>Whatsapp</w:t>
+            </w:r>
+            <w:r>
+              <w:rPr>
+                <w:rFonts w:ascii="Arial" w:hAnsi="Arial" w:cs="Arial"/>
+                <w:sz w:val="18"/>
+                <w:szCs w:val="18"/>
+              </w:rPr>
+              <w:t xml:space="preserve"> e Trello</w:t>
+            </w:r>
+          </w:p>
+        </w:tc>
+        <w:tc>
+          <w:tcPr>
+            <w:tcW w:w="2291" w:type="dxa"/>
+          </w:tcPr>
+          <w:p>
+            <w:pPr>
+              <w:jc w:val="center"/>
+              <w:rPr>
+                <w:rFonts w:ascii="Arial" w:hAnsi="Arial" w:cs="Arial"/>
+              </w:rPr>
+            </w:pPr>
+            <w:r>
+              <w:rPr>
+                <w:rFonts w:ascii="Arial" w:hAnsi="Arial" w:cs="Arial"/>
+              </w:rPr>
+              <w:t>Github,Slack</w:t>
+            </w:r>
+          </w:p>
+        </w:tc>
+      </w:tr>
+      <w:tr>
+        <w:trPr>
+          <w:trHeight w:val="323"/>
+        </w:trPr>
+        <w:tc>
+          <w:tcPr>
+            <w:tcW w:w="2290" w:type="dxa"/>
+          </w:tcPr>
+          <w:p>
+            <w:pPr>
+              <w:jc w:val="center"/>
+              <w:rPr>
+                <w:rFonts w:ascii="Arial" w:hAnsi="Arial" w:cs="Arial"/>
+              </w:rPr>
+            </w:pPr>
+            <w:r>
+              <w:rPr>
+                <w:rFonts w:ascii="Arial" w:hAnsi="Arial" w:cs="Arial"/>
+              </w:rPr>
+              <w:t>Carlos Henrique</w:t>
+            </w:r>
+          </w:p>
+        </w:tc>
+        <w:tc>
+          <w:tcPr>
+            <w:tcW w:w="2290" w:type="dxa"/>
+          </w:tcPr>
+          <w:p>
+            <w:pPr>
+              <w:jc w:val="center"/>
+              <w:rPr>
+                <w:rFonts w:ascii="Arial" w:hAnsi="Arial" w:cs="Arial"/>
+              </w:rPr>
+            </w:pPr>
+            <w:r>
+              <w:rPr>
+                <w:rFonts w:ascii="Arial" w:hAnsi="Arial" w:cs="Arial"/>
+              </w:rPr>
+              <w:t>Back-End</w:t>
+            </w:r>
+            <w:r>
+              <w:rPr>
+                <w:rFonts w:ascii="Arial" w:hAnsi="Arial" w:cs="Arial"/>
+              </w:rPr>
+              <w:t>/Front-End</w:t>
+            </w:r>
+          </w:p>
+        </w:tc>
+        <w:tc>
+          <w:tcPr>
+            <w:tcW w:w="2291" w:type="dxa"/>
+          </w:tcPr>
+          <w:p>
+            <w:pPr>
+              <w:jc w:val="center"/>
+              <w:rPr>
+                <w:rFonts w:ascii="Arial" w:hAnsi="Arial" w:cs="Arial"/>
+              </w:rPr>
+            </w:pPr>
+            <w:r>
+              <w:rPr>
+                <w:rFonts w:ascii="Arial" w:hAnsi="Arial" w:cs="Arial"/>
+                <w:sz w:val="18"/>
+                <w:szCs w:val="18"/>
+              </w:rPr>
+              <w:t>Slack,Whatsapp e Trello</w:t>
+            </w:r>
+          </w:p>
+        </w:tc>
+        <w:tc>
+          <w:tcPr>
+            <w:tcW w:w="2291" w:type="dxa"/>
+          </w:tcPr>
+          <w:p>
+            <w:pPr>
+              <w:jc w:val="center"/>
+              <w:rPr>
+                <w:rFonts w:ascii="Arial" w:hAnsi="Arial" w:cs="Arial"/>
+              </w:rPr>
+            </w:pPr>
+            <w:r>
+              <w:rPr>
+                <w:rFonts w:ascii="Arial" w:hAnsi="Arial" w:cs="Arial"/>
+              </w:rPr>
+              <w:t>Github,Slack</w:t>
+            </w:r>
+          </w:p>
+        </w:tc>
+      </w:tr>
+      <w:tr>
+        <w:trPr>
+          <w:trHeight w:val="323"/>
+        </w:trPr>
+        <w:tc>
+          <w:tcPr>
+            <w:tcW w:w="2290" w:type="dxa"/>
+          </w:tcPr>
+          <w:p>
+            <w:pPr>
+              <w:jc w:val="center"/>
+              <w:rPr>
+                <w:rFonts w:ascii="Arial" w:hAnsi="Arial" w:cs="Arial"/>
+              </w:rPr>
+            </w:pPr>
+            <w:r>
+              <w:rPr>
+                <w:rFonts w:ascii="Arial" w:hAnsi="Arial" w:cs="Arial"/>
+              </w:rPr>
+              <w:t>Jurandir Henrique</w:t>
+            </w:r>
+          </w:p>
+        </w:tc>
+        <w:tc>
+          <w:tcPr>
+            <w:tcW w:w="2290" w:type="dxa"/>
+          </w:tcPr>
+          <w:p>
+            <w:pPr>
+              <w:jc w:val="center"/>
+              <w:rPr>
+                <w:rFonts w:ascii="Arial" w:hAnsi="Arial" w:cs="Arial"/>
+              </w:rPr>
+            </w:pPr>
+            <w:r>
+              <w:rPr>
+                <w:rFonts w:ascii="Arial" w:hAnsi="Arial" w:cs="Arial"/>
+              </w:rPr>
+              <w:t>Front-End</w:t>
+            </w:r>
+            <w:r>
+              <w:rPr>
+                <w:rFonts w:ascii="Arial" w:hAnsi="Arial" w:cs="Arial"/>
+              </w:rPr>
+              <w:t>/Back-End</w:t>
+            </w:r>
+          </w:p>
+        </w:tc>
+        <w:tc>
+          <w:tcPr>
+            <w:tcW w:w="2291" w:type="dxa"/>
+          </w:tcPr>
+          <w:p>
+            <w:pPr>
+              <w:jc w:val="center"/>
+              <w:rPr>
+                <w:rFonts w:ascii="Arial" w:hAnsi="Arial" w:cs="Arial"/>
+              </w:rPr>
+            </w:pPr>
+            <w:r>
+              <w:rPr>
+                <w:rFonts w:ascii="Arial" w:hAnsi="Arial" w:cs="Arial"/>
+                <w:sz w:val="18"/>
+                <w:szCs w:val="18"/>
+              </w:rPr>
+              <w:t>Slack,Whatsapp e Trello</w:t>
+            </w:r>
+          </w:p>
+        </w:tc>
+        <w:tc>
+          <w:tcPr>
+            <w:tcW w:w="2291" w:type="dxa"/>
+          </w:tcPr>
+          <w:p>
+            <w:pPr>
+              <w:jc w:val="center"/>
+              <w:rPr>
+                <w:rFonts w:ascii="Arial" w:hAnsi="Arial" w:cs="Arial"/>
+              </w:rPr>
+            </w:pPr>
+            <w:r>
+              <w:rPr>
+                <w:rFonts w:ascii="Arial" w:hAnsi="Arial" w:cs="Arial"/>
+              </w:rPr>
+              <w:t>Github,Slack</w:t>
+            </w:r>
+          </w:p>
+        </w:tc>
+      </w:tr>
+      <w:tr>
+        <w:trPr>
+          <w:trHeight w:val="308"/>
+        </w:trPr>
+        <w:tc>
+          <w:tcPr>
+            <w:tcW w:w="2290" w:type="dxa"/>
+          </w:tcPr>
+          <w:p>
+            <w:pPr>
+              <w:jc w:val="center"/>
+              <w:rPr>
+                <w:rFonts w:ascii="Arial" w:hAnsi="Arial" w:cs="Arial"/>
+              </w:rPr>
+            </w:pPr>
+            <w:r>
+              <w:rPr>
+                <w:rFonts w:ascii="Arial" w:hAnsi="Arial" w:cs="Arial"/>
+              </w:rPr>
+              <w:t>Pedro Cecilio</w:t>
+            </w:r>
+          </w:p>
+        </w:tc>
+        <w:tc>
+          <w:tcPr>
+            <w:tcW w:w="2290" w:type="dxa"/>
+          </w:tcPr>
+          <w:p>
+            <w:pPr>
+              <w:jc w:val="center"/>
+              <w:rPr>
+                <w:rFonts w:ascii="Arial" w:hAnsi="Arial" w:cs="Arial"/>
+              </w:rPr>
+            </w:pPr>
+            <w:r>
+              <w:rPr>
+                <w:rFonts w:ascii="Arial" w:hAnsi="Arial" w:cs="Arial"/>
+              </w:rPr>
+              <w:t>Front-End</w:t>
+            </w:r>
+          </w:p>
+        </w:tc>
+        <w:tc>
+          <w:tcPr>
+            <w:tcW w:w="2291" w:type="dxa"/>
+          </w:tcPr>
+          <w:p>
+            <w:pPr>
+              <w:jc w:val="center"/>
+              <w:rPr>
+                <w:rFonts w:ascii="Arial" w:hAnsi="Arial" w:cs="Arial"/>
+              </w:rPr>
+            </w:pPr>
+            <w:r>
+              <w:rPr>
+                <w:rFonts w:ascii="Arial" w:hAnsi="Arial" w:cs="Arial"/>
+                <w:sz w:val="18"/>
+                <w:szCs w:val="18"/>
+              </w:rPr>
+              <w:t>Slack,Whatsapp e Trello</w:t>
+            </w:r>
+          </w:p>
+        </w:tc>
+        <w:tc>
+          <w:tcPr>
+            <w:tcW w:w="2291" w:type="dxa"/>
+          </w:tcPr>
+          <w:p>
+            <w:pPr>
+              <w:jc w:val="center"/>
+              <w:rPr>
+                <w:rFonts w:ascii="Arial" w:hAnsi="Arial" w:cs="Arial"/>
+              </w:rPr>
+            </w:pPr>
+            <w:r>
+              <w:rPr>
+                <w:rFonts w:ascii="Arial" w:hAnsi="Arial" w:cs="Arial"/>
+              </w:rPr>
+              <w:t>Github,Slack</w:t>
+            </w:r>
+          </w:p>
+        </w:tc>
+      </w:tr>
+    </w:tbl>
+    <w:p>
+      <w:pPr>
+        <w:rPr>
+          <w:rFonts w:ascii="Arial" w:hAnsi="Arial" w:cs="Arial"/>
+        </w:rPr>
+      </w:pPr>
+    </w:p>
+    <w:p>
+      <w:pPr>
+        <w:rPr>
+          <w:rFonts w:ascii="Arial" w:hAnsi="Arial" w:cs="Arial"/>
+        </w:rPr>
+      </w:pPr>
     </w:p>
     <w:p/>
+    <w:p/>
+    <w:p/>
+    <w:p/>
+    <w:p/>
+    <w:p/>
     <w:p>
-      <w:r>
-        <w:t>Grupo 3</w:t>
-      </w:r>
+      <w:pPr>
+        <w:rPr>
+          <w:u w:val="single"/>
+        </w:rPr>
+      </w:pPr>
     </w:p>
     <w:p/>
+    <w:p/>
+    <w:p/>
+    <w:p/>
+    <w:p/>
+    <w:p/>
     <w:p>
       <w:r>
-        <w:t xml:space="preserve">Allan de </w:t>
-      </w:r>
-      <w:proofErr w:type="spellStart"/>
-      <w:r>
-        <w:t>Mancilha</w:t>
-      </w:r>
-      <w:proofErr w:type="spellEnd"/>
+        <w:rPr>
+          <w:rFonts w:ascii="Arial Black" w:hAnsi="Arial Black" w:cs="Arial"/>
+          <w:b/>
+          <w:bCs/>
+          <w:color w:val="FF0000"/>
+          <w:sz w:val="28"/>
+          <w:szCs w:val="28"/>
+        </w:rPr>
+        <w:t>#</w:t>
+      </w:r>
+      <w:r>
+        <w:rPr>
+          <w:rFonts w:ascii="Arial Black" w:hAnsi="Arial Black" w:cs="Arial"/>
+          <w:b/>
+          <w:bCs/>
+          <w:color w:val="FF0000"/>
+          <w:sz w:val="28"/>
+          <w:szCs w:val="28"/>
+        </w:rPr>
+        <w:t xml:space="preserve"> </w:t>
+      </w:r>
+      <w:r>
+        <w:t xml:space="preserve">- </w:t>
+      </w:r>
+      <w:r>
+        <w:rPr>
+          <w:rFonts w:ascii="Arial" w:hAnsi="Arial" w:cs="Arial"/>
+          <w:b/>
+          <w:bCs/>
+        </w:rPr>
+        <w:t>Líder</w:t>
+      </w:r>
     </w:p>
-    <w:p>
-      <w:r>
-        <w:t>Carlos Henrique</w:t>
-      </w:r>
-    </w:p>
-    <w:p>
-      <w:r>
-        <w:t>Jurandir Henrique</w:t>
-      </w:r>
-    </w:p>
-    <w:p>
-      <w:r>
-        <w:t xml:space="preserve">Pedro </w:t>
-      </w:r>
-      <w:proofErr w:type="spellStart"/>
-      <w:r>
-        <w:t>Cecilio</w:t>
-      </w:r>
-      <w:proofErr w:type="spellEnd"/>
-    </w:p>
-    <w:p/>
     <w:sectPr>
-      <w:pgSz w:w="11906" w:h="16838"/>
-      <w:pgMar w:top="1417" w:right="1701" w:bottom="1417" w:left="1701" w:header="708" w:footer="708" w:gutter="0"/>
+      <w:pgSz w:w="11906" w:h="16838" w:code="9"/>
+      <w:pgMar w:top="1418" w:right="1701" w:bottom="1418" w:left="1701" w:header="709" w:footer="709" w:gutter="0"/>
+      <w:pgBorders w:offsetFrom="page">
+        <w:top w:val="single" w:sz="4" w:space="24" w:color="auto"/>
+        <w:left w:val="single" w:sz="4" w:space="24" w:color="auto"/>
+        <w:bottom w:val="single" w:sz="4" w:space="24" w:color="auto"/>
+        <w:right w:val="single" w:sz="4" w:space="24" w:color="auto"/>
+      </w:pgBorders>
       <w:cols w:space="708"/>
       <w:docGrid w:linePitch="360"/>
     </w:sectPr>
@@ -193,6 +947,7 @@
     <w:lsdException w:name="HTML Sample" w:semiHidden="1" w:unhideWhenUsed="1"/>
     <w:lsdException w:name="HTML Typewriter" w:semiHidden="1" w:unhideWhenUsed="1"/>
     <w:lsdException w:name="HTML Variable" w:semiHidden="1" w:unhideWhenUsed="1"/>
+    <w:lsdException w:name="Normal Table" w:semiHidden="1" w:unhideWhenUsed="1"/>
     <w:lsdException w:name="annotation subject" w:semiHidden="1" w:unhideWhenUsed="1"/>
     <w:lsdException w:name="No List" w:semiHidden="1" w:unhideWhenUsed="1"/>
     <w:lsdException w:name="Outline List 1" w:semiHidden="1" w:unhideWhenUsed="1"/>
@@ -239,8 +994,10 @@
     <w:lsdException w:name="Table Subtle 2" w:semiHidden="1" w:unhideWhenUsed="1"/>
     <w:lsdException w:name="Table Web 1" w:semiHidden="1" w:unhideWhenUsed="1"/>
     <w:lsdException w:name="Table Web 2" w:semiHidden="1" w:unhideWhenUsed="1"/>
+    <w:lsdException w:name="Table Web 3" w:semiHidden="1" w:unhideWhenUsed="1"/>
     <w:lsdException w:name="Balloon Text" w:semiHidden="1" w:unhideWhenUsed="1"/>
     <w:lsdException w:name="Table Grid" w:uiPriority="39"/>
+    <w:lsdException w:name="Table Theme" w:semiHidden="1" w:unhideWhenUsed="1"/>
     <w:lsdException w:name="Placeholder Text" w:semiHidden="1"/>
     <w:lsdException w:name="No Spacing" w:uiPriority="1" w:qFormat="1"/>
     <w:lsdException w:name="Light Shading" w:uiPriority="60"/>
@@ -492,6 +1249,25 @@
     <w:uiPriority w:val="99"/>
     <w:semiHidden/>
     <w:unhideWhenUsed/>
+  </w:style>
+  <w:style w:type="table" w:styleId="Tabelacomgrade">
+    <w:name w:val="Table Grid"/>
+    <w:basedOn w:val="Tabelanormal"/>
+    <w:uiPriority w:val="39"/>
+    <w:rsid w:val="00A82C75"/>
+    <w:pPr>
+      <w:spacing w:after="0" w:line="240" w:lineRule="auto"/>
+    </w:pPr>
+    <w:tblPr>
+      <w:tblBorders>
+        <w:top w:val="single" w:sz="4" w:space="0" w:color="auto"/>
+        <w:left w:val="single" w:sz="4" w:space="0" w:color="auto"/>
+        <w:bottom w:val="single" w:sz="4" w:space="0" w:color="auto"/>
+        <w:right w:val="single" w:sz="4" w:space="0" w:color="auto"/>
+        <w:insideH w:val="single" w:sz="4" w:space="0" w:color="auto"/>
+        <w:insideV w:val="single" w:sz="4" w:space="0" w:color="auto"/>
+      </w:tblBorders>
+    </w:tblPr>
   </w:style>
 </w:styles>
 </file>
@@ -789,4 +1565,16 @@
     </a:ext>
   </a:extLst>
 </a:theme>
+</file>
+
+<file path=customXml/item1.xml><?xml version="1.0" encoding="utf-8"?>
+<b:Sources xmlns:b="http://schemas.openxmlformats.org/officeDocument/2006/bibliography" xmlns="http://schemas.openxmlformats.org/officeDocument/2006/bibliography" SelectedStyle="\APASixthEditionOfficeOnline.xsl" StyleName="APA" Version="6"/>
+</file>
+
+<file path=customXml/itemProps1.xml><?xml version="1.0" encoding="utf-8"?>
+<ds:datastoreItem xmlns:ds="http://schemas.openxmlformats.org/officeDocument/2006/customXml" ds:itemID="{FA556B0D-A5AE-452C-8E28-E11D76A4C628}">
+  <ds:schemaRefs>
+    <ds:schemaRef ds:uri="http://schemas.openxmlformats.org/officeDocument/2006/bibliography"/>
+  </ds:schemaRefs>
+</ds:datastoreItem>
 </file>